--- a/239.docx
+++ b/239.docx
@@ -1,6 +1,6 @@
 
 <file path=word/document.xml><?xml version="1.0" encoding="utf-8"?>
-<w:document xmlns:wpc="http://schemas.microsoft.com/office/word/2010/wordprocessingCanvas" xmlns:cx="http://schemas.microsoft.com/office/drawing/2014/chartex" xmlns:cx1="http://schemas.microsoft.com/office/drawing/2015/9/8/chartex" xmlns:cx2="http://schemas.microsoft.com/office/drawing/2015/10/21/chartex" xmlns:cx3="http://schemas.microsoft.com/office/drawing/2016/5/9/chartex" xmlns:cx4="http://schemas.microsoft.com/office/drawing/2016/5/10/chartex" xmlns:cx5="http://schemas.microsoft.com/office/drawing/2016/5/11/chartex" xmlns:cx6="http://schemas.microsoft.com/office/drawing/2016/5/12/chartex" xmlns:cx7="http://schemas.microsoft.com/office/drawing/2016/5/13/chartex" xmlns:cx8="http://schemas.microsoft.com/office/drawing/2016/5/14/chartex" xmlns:mc="http://schemas.openxmlformats.org/markup-compatibility/2006" xmlns:aink="http://schemas.microsoft.com/office/drawing/2016/ink" xmlns:am3d="http://schemas.microsoft.com/office/drawing/2017/model3d" xmlns:o="urn:schemas-microsoft-com:office:office" xmlns:r="http://schemas.openxmlformats.org/officeDocument/2006/relationships" xmlns:m="http://schemas.openxmlformats.org/officeDocument/2006/math" xmlns:v="urn:schemas-microsoft-com:vml" xmlns:wp14="http://schemas.microsoft.com/office/word/2010/wordprocessingDrawing" xmlns:wp="http://schemas.openxmlformats.org/drawingml/2006/wordprocessingDrawing" xmlns:w10="urn:schemas-microsoft-com:office:word" xmlns:w="http://schemas.openxmlformats.org/wordprocessingml/2006/main" xmlns:w14="http://schemas.microsoft.com/office/word/2010/wordml" xmlns:w15="http://schemas.microsoft.com/office/word/2012/wordml" xmlns:w16cid="http://schemas.microsoft.com/office/word/2016/wordml/cid" xmlns:w16se="http://schemas.microsoft.com/office/word/2015/wordml/symex" xmlns:wpg="http://schemas.microsoft.com/office/word/2010/wordprocessingGroup" xmlns:wpi="http://schemas.microsoft.com/office/word/2010/wordprocessingInk" xmlns:wne="http://schemas.microsoft.com/office/word/2006/wordml" xmlns:wps="http://schemas.microsoft.com/office/word/2010/wordprocessingShape" mc:Ignorable="w14 w15 w16se w16cid wp14">
+<w:document xmlns:wpc="http://schemas.microsoft.com/office/word/2010/wordprocessingCanvas" xmlns:cx="http://schemas.microsoft.com/office/drawing/2014/chartex" xmlns:cx1="http://schemas.microsoft.com/office/drawing/2015/9/8/chartex" xmlns:cx2="http://schemas.microsoft.com/office/drawing/2015/10/21/chartex" xmlns:cx3="http://schemas.microsoft.com/office/drawing/2016/5/9/chartex" xmlns:cx4="http://schemas.microsoft.com/office/drawing/2016/5/10/chartex" xmlns:cx5="http://schemas.microsoft.com/office/drawing/2016/5/11/chartex" xmlns:cx6="http://schemas.microsoft.com/office/drawing/2016/5/12/chartex" xmlns:cx7="http://schemas.microsoft.com/office/drawing/2016/5/13/chartex" xmlns:cx8="http://schemas.microsoft.com/office/drawing/2016/5/14/chartex" xmlns:mc="http://schemas.openxmlformats.org/markup-compatibility/2006" xmlns:aink="http://schemas.microsoft.com/office/drawing/2016/ink" xmlns:am3d="http://schemas.microsoft.com/office/drawing/2017/model3d" xmlns:o="urn:schemas-microsoft-com:office:office" xmlns:r="http://schemas.openxmlformats.org/officeDocument/2006/relationships" xmlns:m="http://schemas.openxmlformats.org/officeDocument/2006/math" xmlns:v="urn:schemas-microsoft-com:vml" xmlns:wp14="http://schemas.microsoft.com/office/word/2010/wordprocessingDrawing" xmlns:wp="http://schemas.openxmlformats.org/drawingml/2006/wordprocessingDrawing" xmlns:w10="urn:schemas-microsoft-com:office:word" xmlns:w="http://schemas.openxmlformats.org/wordprocessingml/2006/main" xmlns:w14="http://schemas.microsoft.com/office/word/2010/wordml" xmlns:w15="http://schemas.microsoft.com/office/word/2012/wordml" xmlns:w16cex="http://schemas.microsoft.com/office/word/2018/wordml/cex" xmlns:w16cid="http://schemas.microsoft.com/office/word/2016/wordml/cid" xmlns:w16="http://schemas.microsoft.com/office/word/2018/wordml" xmlns:w16sdtdh="http://schemas.microsoft.com/office/word/2020/wordml/sdtdatahash" xmlns:w16se="http://schemas.microsoft.com/office/word/2015/wordml/symex" xmlns:wpg="http://schemas.microsoft.com/office/word/2010/wordprocessingGroup" xmlns:wpi="http://schemas.microsoft.com/office/word/2010/wordprocessingInk" xmlns:wne="http://schemas.microsoft.com/office/word/2006/wordml" xmlns:wps="http://schemas.microsoft.com/office/word/2010/wordprocessingShape" mc:Ignorable="w14 w15 w16se w16cid w16 w16cex w16sdtdh wp14">
   <w:body>
     <w:p>
       <w:pPr>
@@ -28,7 +28,16 @@
           <w:szCs w:val="40"/>
           <w:highlight w:val="white"/>
         </w:rPr>
-        <w:t>238</w:t>
+        <w:t>23</w:t>
+      </w:r>
+      <w:r>
+        <w:rPr>
+          <w:rFonts w:ascii="Times New Roman" w:eastAsia="Times New Roman" w:hAnsi="Times New Roman" w:cs="Times New Roman"/>
+          <w:sz w:val="40"/>
+          <w:szCs w:val="40"/>
+          <w:highlight w:val="white"/>
+        </w:rPr>
+        <w:t>9</w:t>
       </w:r>
     </w:p>
     <w:p>
@@ -70,49 +79,18 @@
           <w:highlight w:val="white"/>
           <w:lang w:val="en-US"/>
         </w:rPr>
-      </w:r>
-      <w:r>
-        <w:rPr>
+        <w:fldChar w:fldCharType="separate"/>
+      </w:r>
+      <w:r>
+        <w:rPr>
+          <w:rStyle w:val="Hyperlink"/>
           <w:rFonts w:ascii="Times New Roman" w:eastAsia="Times New Roman" w:hAnsi="Times New Roman" w:cs="Times New Roman"/>
           <w:sz w:val="40"/>
           <w:szCs w:val="40"/>
           <w:highlight w:val="white"/>
           <w:lang w:val="en-US"/>
         </w:rPr>
-        <w:fldChar w:fldCharType="separate"/>
-      </w:r>
-      <w:r>
-        <w:rPr>
-          <w:rStyle w:val="Hyperlink"/>
-          <w:rFonts w:ascii="Times New Roman" w:eastAsia="Times New Roman" w:hAnsi="Times New Roman" w:cs="Times New Roman"/>
-          <w:sz w:val="40"/>
-          <w:szCs w:val="40"/>
-          <w:highlight w:val="white"/>
-          <w:lang w:val="en-US"/>
-        </w:rPr>
-        <w:t>BUC</w:t>
-      </w:r>
-      <w:r>
-        <w:rPr>
-          <w:rStyle w:val="Hyperlink"/>
-          <w:rFonts w:ascii="Times New Roman" w:eastAsia="Times New Roman" w:hAnsi="Times New Roman" w:cs="Times New Roman"/>
-          <w:sz w:val="40"/>
-          <w:szCs w:val="40"/>
-          <w:highlight w:val="white"/>
-          <w:lang w:val="en-US"/>
-        </w:rPr>
-        <w:t>K</w:t>
-      </w:r>
-      <w:r>
-        <w:rPr>
-          <w:rStyle w:val="Hyperlink"/>
-          <w:rFonts w:ascii="Times New Roman" w:eastAsia="Times New Roman" w:hAnsi="Times New Roman" w:cs="Times New Roman"/>
-          <w:sz w:val="40"/>
-          <w:szCs w:val="40"/>
-          <w:highlight w:val="white"/>
-          <w:lang w:val="en-US"/>
-        </w:rPr>
-        <w:t>S</w:t>
+        <w:t>BUCKS</w:t>
       </w:r>
     </w:p>
     <w:p>
@@ -198,29 +176,7 @@
           <w:sz w:val="24"/>
           <w:szCs w:val="24"/>
         </w:rPr>
-        <w:t xml:space="preserve">Пламен </w:t>
-      </w:r>
-      <w:proofErr w:type="spellStart"/>
-      <w:r>
-        <w:rPr>
-          <w:rFonts w:ascii="Times New Roman" w:eastAsia="Times New Roman" w:hAnsi="Times New Roman" w:cs="Times New Roman"/>
-          <w:b/>
-          <w:bCs/>
-          <w:sz w:val="24"/>
-          <w:szCs w:val="24"/>
-        </w:rPr>
-        <w:t>Лъчезаров</w:t>
-      </w:r>
-      <w:proofErr w:type="spellEnd"/>
-      <w:r>
-        <w:rPr>
-          <w:rFonts w:ascii="Times New Roman" w:eastAsia="Times New Roman" w:hAnsi="Times New Roman" w:cs="Times New Roman"/>
-          <w:b/>
-          <w:bCs/>
-          <w:sz w:val="24"/>
-          <w:szCs w:val="24"/>
-        </w:rPr>
-        <w:t xml:space="preserve"> Трендафилов</w:t>
+        <w:t>Пламен Лъчезаров Трендафилов</w:t>
       </w:r>
     </w:p>
     <w:p>
@@ -266,25 +222,7 @@
           <w:sz w:val="24"/>
           <w:szCs w:val="24"/>
         </w:rPr>
-        <w:t xml:space="preserve"> Адрес: София, </w:t>
-      </w:r>
-      <w:proofErr w:type="spellStart"/>
-      <w:r>
-        <w:rPr>
-          <w:rFonts w:ascii="Times New Roman" w:eastAsia="Times New Roman" w:hAnsi="Times New Roman" w:cs="Times New Roman"/>
-          <w:sz w:val="24"/>
-          <w:szCs w:val="24"/>
-        </w:rPr>
-        <w:t>ж.к</w:t>
-      </w:r>
-      <w:proofErr w:type="spellEnd"/>
-      <w:r>
-        <w:rPr>
-          <w:rFonts w:ascii="Times New Roman" w:eastAsia="Times New Roman" w:hAnsi="Times New Roman" w:cs="Times New Roman"/>
-          <w:sz w:val="24"/>
-          <w:szCs w:val="24"/>
-        </w:rPr>
-        <w:t xml:space="preserve"> Лагера, бл. 44, вх. А, ет. 5, ап. 16</w:t>
+        <w:t xml:space="preserve"> Адрес: София, ж.к Лагера, бл. 44, вх. А, ет. 5, ап. 16</w:t>
       </w:r>
     </w:p>
     <w:p>
@@ -857,41 +795,16 @@
           <w:sz w:val="48"/>
           <w:szCs w:val="48"/>
         </w:rPr>
-      </w:r>
-      <w:r>
-        <w:rPr>
+        <w:fldChar w:fldCharType="separate"/>
+      </w:r>
+      <w:r>
+        <w:rPr>
+          <w:rStyle w:val="Hyperlink"/>
           <w:rFonts w:ascii="Times New Roman" w:eastAsia="Times New Roman" w:hAnsi="Times New Roman" w:cs="Times New Roman"/>
           <w:sz w:val="48"/>
           <w:szCs w:val="48"/>
         </w:rPr>
-        <w:fldChar w:fldCharType="separate"/>
-      </w:r>
-      <w:r>
-        <w:rPr>
-          <w:rStyle w:val="Hyperlink"/>
-          <w:rFonts w:ascii="Times New Roman" w:eastAsia="Times New Roman" w:hAnsi="Times New Roman" w:cs="Times New Roman"/>
-          <w:sz w:val="48"/>
-          <w:szCs w:val="48"/>
-        </w:rPr>
-        <w:t>https://github.com/PTrenda</w:t>
-      </w:r>
-      <w:r>
-        <w:rPr>
-          <w:rStyle w:val="Hyperlink"/>
-          <w:rFonts w:ascii="Times New Roman" w:eastAsia="Times New Roman" w:hAnsi="Times New Roman" w:cs="Times New Roman"/>
-          <w:sz w:val="48"/>
-          <w:szCs w:val="48"/>
-        </w:rPr>
-        <w:t>f</w:t>
-      </w:r>
-      <w:r>
-        <w:rPr>
-          <w:rStyle w:val="Hyperlink"/>
-          <w:rFonts w:ascii="Times New Roman" w:eastAsia="Times New Roman" w:hAnsi="Times New Roman" w:cs="Times New Roman"/>
-          <w:sz w:val="48"/>
-          <w:szCs w:val="48"/>
-        </w:rPr>
-        <w:t>ilov/</w:t>
+        <w:t>https://github.com/PTrendafilov/</w:t>
       </w:r>
       <w:bookmarkEnd w:id="0"/>
       <w:r>
@@ -962,23 +875,7 @@
         <w:pStyle w:val="NormalWeb"/>
       </w:pPr>
       <w:r>
-        <w:t>Нашият прототип BUCKS е инвестиционна система, която събира, структурира и анализира новини и ценови данни от различни източници, като прилага модели за обработка на естествен език (NLP) и алгоритми с подсилване (</w:t>
-      </w:r>
-      <w:proofErr w:type="spellStart"/>
-      <w:r>
-        <w:t>Reinforcement</w:t>
-      </w:r>
-      <w:proofErr w:type="spellEnd"/>
-      <w:r>
-        <w:t xml:space="preserve"> </w:t>
-      </w:r>
-      <w:proofErr w:type="spellStart"/>
-      <w:r>
-        <w:t>Learning</w:t>
-      </w:r>
-      <w:proofErr w:type="spellEnd"/>
-      <w:r>
-        <w:t>, RL). Това позволява бързо идентифициране на потенциални тенденции и генериране на препоръки с цел подобрена възвръщаемост.</w:t>
+        <w:t>Нашият прототип BUCKS е инвестиционна система, която събира, структурира и анализира новини и ценови данни от различни източници, като прилага модели за обработка на естествен език (NLP) и алгоритми с подсилване (Reinforcement Learning, RL). Това позволява бързо идентифициране на потенциални тенденции и генериране на препоръки с цел подобрена възвръщаемост.</w:t>
       </w:r>
     </w:p>
     <w:p>
@@ -1170,31 +1067,7 @@
         <w:t xml:space="preserve"> - </w:t>
       </w:r>
       <w:r>
-        <w:t>Избор на архитектура, бази данни и ключови технологии (</w:t>
-      </w:r>
-      <w:proofErr w:type="spellStart"/>
-      <w:r>
-        <w:t>Python</w:t>
-      </w:r>
-      <w:proofErr w:type="spellEnd"/>
-      <w:r>
-        <w:t xml:space="preserve">, базови NLP библиотеки, </w:t>
-      </w:r>
-      <w:proofErr w:type="spellStart"/>
-      <w:r>
-        <w:t>Yahoo</w:t>
-      </w:r>
-      <w:proofErr w:type="spellEnd"/>
-      <w:r>
-        <w:t xml:space="preserve"> </w:t>
-      </w:r>
-      <w:proofErr w:type="spellStart"/>
-      <w:r>
-        <w:t>Finance</w:t>
-      </w:r>
-      <w:proofErr w:type="spellEnd"/>
-      <w:r>
-        <w:t xml:space="preserve"> API).</w:t>
+        <w:t>Избор на архитектура, бази данни и ключови технологии (Python, базови NLP библиотеки, Yahoo Finance API).</w:t>
       </w:r>
     </w:p>
     <w:p>
@@ -1229,314 +1102,253 @@
         </w:r>
       </w:hyperlink>
       <w:r>
-        <w:t xml:space="preserve">, интеграция с </w:t>
-      </w:r>
-      <w:proofErr w:type="spellStart"/>
-      <w:r>
-        <w:t>Yahoo</w:t>
-      </w:r>
-      <w:proofErr w:type="spellEnd"/>
+        <w:t>, интеграция с Yahoo Finance за ценови данни и свързването им към модул за машинно обучение.</w:t>
+      </w:r>
+    </w:p>
+    <w:p>
+      <w:pPr>
+        <w:pStyle w:val="NormalWeb"/>
+      </w:pPr>
+      <w:r>
+        <w:t xml:space="preserve">4. </w:t>
+      </w:r>
+      <w:r>
+        <w:rPr>
+          <w:b/>
+        </w:rPr>
+        <w:t>Планиране на структура и архитектура</w:t>
+      </w:r>
+      <w:r>
+        <w:rPr>
+          <w:b/>
+          <w:lang w:val="en-US"/>
+        </w:rPr>
+        <w:t xml:space="preserve"> - </w:t>
+      </w:r>
+      <w:r>
+        <w:t>Оформяне на данните в база, дефиниране на отделните модули: Data Ingestion, NLP, RL и интерфейс за наблюдение.</w:t>
+      </w:r>
+    </w:p>
+    <w:p>
+      <w:pPr>
+        <w:pStyle w:val="NormalWeb"/>
+      </w:pPr>
+      <w:r>
+        <w:t xml:space="preserve">5. </w:t>
+      </w:r>
+      <w:r>
+        <w:rPr>
+          <w:b/>
+        </w:rPr>
+        <w:t>Проучване на необходимите технологии</w:t>
+      </w:r>
+      <w:r>
+        <w:rPr>
+          <w:b/>
+          <w:lang w:val="en-US"/>
+        </w:rPr>
+        <w:t xml:space="preserve"> - </w:t>
+      </w:r>
+      <w:r>
+        <w:t>Анализ на възможностите за обработка на големи данни, автоматизация на заявки и трениране на модели.</w:t>
+      </w:r>
+    </w:p>
+    <w:p>
+      <w:pPr>
+        <w:pStyle w:val="NormalWeb"/>
+      </w:pPr>
+      <w:r>
+        <w:t xml:space="preserve">6. </w:t>
+      </w:r>
+      <w:r>
+        <w:rPr>
+          <w:b/>
+        </w:rPr>
+        <w:t>Създаване и разработване на основните части</w:t>
+      </w:r>
+      <w:r>
+        <w:rPr>
+          <w:lang w:val="en-US"/>
+        </w:rPr>
+        <w:t xml:space="preserve"> - </w:t>
+      </w:r>
+      <w:r>
+        <w:t>Писане на скриптове за извличане на новини и пазарни данни, прилагане на NLP слоеве и RL алгоритми за решения.</w:t>
+      </w:r>
+    </w:p>
+    <w:p>
+      <w:pPr>
+        <w:pStyle w:val="NormalWeb"/>
+      </w:pPr>
+      <w:r>
+        <w:t xml:space="preserve">7. </w:t>
+      </w:r>
+      <w:r>
+        <w:rPr>
+          <w:b/>
+        </w:rPr>
+        <w:t>Тестване и проверка за грешки</w:t>
+      </w:r>
+      <w:r>
+        <w:rPr>
+          <w:b/>
+          <w:lang w:val="en-US"/>
+        </w:rPr>
+        <w:t xml:space="preserve"> - </w:t>
+      </w:r>
+      <w:r>
+        <w:t>Пробни бектестове и проверка на надеждността на NLP модула. Техническа стабилност на базата данни и API връзките.</w:t>
+      </w:r>
+    </w:p>
+    <w:p>
+      <w:pPr>
+        <w:pStyle w:val="NormalWeb"/>
+      </w:pPr>
+      <w:r>
+        <w:t xml:space="preserve">8. </w:t>
+      </w:r>
+      <w:r>
+        <w:rPr>
+          <w:b/>
+        </w:rPr>
+        <w:t>Публикуване в интернет</w:t>
+      </w:r>
+      <w:r>
+        <w:rPr>
+          <w:b/>
+          <w:lang w:val="en-US"/>
+        </w:rPr>
+        <w:t xml:space="preserve"> - </w:t>
+      </w:r>
+      <w:r>
+        <w:t>Стартиране на прототипа на публичен сървър или облачна инфраструктура.</w:t>
+      </w:r>
+    </w:p>
+    <w:p>
+      <w:pPr>
+        <w:pStyle w:val="NormalWeb"/>
+      </w:pPr>
+      <w:r>
+        <w:t xml:space="preserve">9. </w:t>
+      </w:r>
+      <w:r>
+        <w:rPr>
+          <w:b/>
+        </w:rPr>
+        <w:t>Въвеждане в експлоатация</w:t>
+      </w:r>
+      <w:r>
+        <w:rPr>
+          <w:lang w:val="en-US"/>
+        </w:rPr>
+        <w:t xml:space="preserve"> - </w:t>
+      </w:r>
+      <w:r>
+        <w:t>Провеждане на тестове в реални условия (paper trading среди или ограничена реална търговия).</w:t>
+      </w:r>
+    </w:p>
+    <w:p>
+      <w:pPr>
+        <w:pStyle w:val="NormalWeb"/>
+      </w:pPr>
+      <w:r>
+        <w:t xml:space="preserve">10. </w:t>
+      </w:r>
+      <w:r>
+        <w:rPr>
+          <w:b/>
+        </w:rPr>
+        <w:t>Популяризиране</w:t>
+      </w:r>
+      <w:r>
+        <w:rPr>
+          <w:lang w:val="en-US"/>
+        </w:rPr>
+        <w:t xml:space="preserve"> - </w:t>
+      </w:r>
+      <w:r>
+        <w:t>Демонстриране на резултатите и представяне пред потенциални инвеститори или заинтересовани анализатори.</w:t>
+      </w:r>
+    </w:p>
+    <w:p>
+      <w:pPr>
+        <w:pStyle w:val="NormalWeb"/>
+      </w:pPr>
+      <w:r>
+        <w:rPr>
+          <w:sz w:val="40"/>
+        </w:rPr>
+        <w:t>Ниво на сложност на проекта</w:t>
+      </w:r>
+    </w:p>
+    <w:p>
+      <w:pPr>
+        <w:pStyle w:val="NormalWeb"/>
+      </w:pPr>
+      <w:r>
+        <w:t>Проектът е с високо ниво на сложност, поради необходимостта да се обхванат няколко технологични области едновременно – обработка на естествен език, потоци от пазарни данни и алгоритми с дълбоко обучение. Освен това темата за инвестиции предполага нужда от стабилна система за управление на риска и точност на данните. Необходими са както програмистки умения, така и разбиране на финансовата среда и статистическия анализ.</w:t>
+      </w:r>
+    </w:p>
+    <w:p>
+      <w:pPr>
+        <w:pStyle w:val="NormalWeb"/>
+      </w:pPr>
+      <w:r>
+        <w:rPr>
+          <w:sz w:val="40"/>
+        </w:rPr>
+        <w:t>Съвместна работа с финансисти и експерти по данни</w:t>
+      </w:r>
+    </w:p>
+    <w:p>
+      <w:pPr>
+        <w:pStyle w:val="NormalWeb"/>
+      </w:pPr>
+      <w:r>
+        <w:t>Поради специфичната сфера на проекта, ние търсим помощ</w:t>
+      </w:r>
       <w:r>
         <w:t xml:space="preserve"> </w:t>
       </w:r>
-      <w:proofErr w:type="spellStart"/>
-      <w:r>
-        <w:t>Finance</w:t>
-      </w:r>
-      <w:proofErr w:type="spellEnd"/>
-      <w:r>
-        <w:t xml:space="preserve"> за ценови данни и свързването им към модул за машинно обучение.</w:t>
-      </w:r>
-    </w:p>
-    <w:p>
-      <w:pPr>
-        <w:pStyle w:val="NormalWeb"/>
-      </w:pPr>
-      <w:r>
-        <w:t xml:space="preserve">4. </w:t>
-      </w:r>
-      <w:r>
-        <w:rPr>
-          <w:b/>
-        </w:rPr>
-        <w:t>Планиране на структура и архитектура</w:t>
-      </w:r>
-      <w:r>
-        <w:rPr>
-          <w:b/>
-          <w:lang w:val="en-US"/>
-        </w:rPr>
-        <w:t xml:space="preserve"> - </w:t>
-      </w:r>
-      <w:r>
-        <w:t xml:space="preserve">Оформяне на данните в база, дефиниране на отделните модули: Data </w:t>
-      </w:r>
-      <w:proofErr w:type="spellStart"/>
-      <w:r>
-        <w:t>Ingestion</w:t>
-      </w:r>
-      <w:proofErr w:type="spellEnd"/>
-      <w:r>
-        <w:t>, NLP, RL и интерфейс за наблюдение.</w:t>
-      </w:r>
-    </w:p>
-    <w:p>
-      <w:pPr>
-        <w:pStyle w:val="NormalWeb"/>
-      </w:pPr>
-      <w:r>
-        <w:t xml:space="preserve">5. </w:t>
-      </w:r>
-      <w:r>
-        <w:rPr>
-          <w:b/>
-        </w:rPr>
-        <w:t>Проучване на необходимите технологии</w:t>
-      </w:r>
-      <w:r>
-        <w:rPr>
-          <w:b/>
-          <w:lang w:val="en-US"/>
-        </w:rPr>
-        <w:t xml:space="preserve"> - </w:t>
-      </w:r>
-      <w:r>
-        <w:t>Анализ на възможностите за обработка на големи данни, автоматизация на заявки и трениране на модели.</w:t>
-      </w:r>
-    </w:p>
-    <w:p>
-      <w:pPr>
-        <w:pStyle w:val="NormalWeb"/>
-      </w:pPr>
-      <w:r>
-        <w:t xml:space="preserve">6. </w:t>
-      </w:r>
-      <w:r>
-        <w:rPr>
-          <w:b/>
-        </w:rPr>
-        <w:t>Създаване и разработване на основните части</w:t>
-      </w:r>
-      <w:r>
-        <w:rPr>
-          <w:lang w:val="en-US"/>
-        </w:rPr>
-        <w:t xml:space="preserve"> - </w:t>
-      </w:r>
-      <w:r>
-        <w:t>Писане на скриптове за извличане на новини и пазарни данни, прилагане на NLP слоеве и RL алгоритми за решения.</w:t>
-      </w:r>
-    </w:p>
-    <w:p>
-      <w:pPr>
-        <w:pStyle w:val="NormalWeb"/>
-      </w:pPr>
-      <w:r>
-        <w:t xml:space="preserve">7. </w:t>
-      </w:r>
-      <w:r>
-        <w:rPr>
-          <w:b/>
-        </w:rPr>
-        <w:t>Тестване и проверка за грешки</w:t>
-      </w:r>
-      <w:r>
-        <w:rPr>
-          <w:b/>
-          <w:lang w:val="en-US"/>
-        </w:rPr>
-        <w:t xml:space="preserve"> - </w:t>
-      </w:r>
-      <w:r>
-        <w:t xml:space="preserve">Пробни </w:t>
-      </w:r>
-      <w:proofErr w:type="spellStart"/>
-      <w:r>
-        <w:t>бектестове</w:t>
-      </w:r>
-      <w:proofErr w:type="spellEnd"/>
-      <w:r>
-        <w:t xml:space="preserve"> и проверка на надеждността на NLP модула. Техническа стабилност на базата данни и API връзките.</w:t>
-      </w:r>
-    </w:p>
-    <w:p>
-      <w:pPr>
-        <w:pStyle w:val="NormalWeb"/>
-      </w:pPr>
-      <w:r>
-        <w:t xml:space="preserve">8. </w:t>
-      </w:r>
-      <w:r>
-        <w:rPr>
-          <w:b/>
-        </w:rPr>
-        <w:t>Публикуване в интернет</w:t>
-      </w:r>
-      <w:r>
-        <w:rPr>
-          <w:b/>
-          <w:lang w:val="en-US"/>
-        </w:rPr>
-        <w:t xml:space="preserve"> - </w:t>
-      </w:r>
-      <w:r>
-        <w:t>Стартиране на прототипа на публичен сървър или облачна инфраструктура.</w:t>
-      </w:r>
-    </w:p>
-    <w:p>
-      <w:pPr>
-        <w:pStyle w:val="NormalWeb"/>
-      </w:pPr>
-      <w:r>
-        <w:t xml:space="preserve">9. </w:t>
-      </w:r>
-      <w:r>
-        <w:rPr>
-          <w:b/>
-        </w:rPr>
-        <w:t>Въвеждане в експлоатация</w:t>
-      </w:r>
-      <w:r>
-        <w:rPr>
-          <w:lang w:val="en-US"/>
-        </w:rPr>
-        <w:t xml:space="preserve"> - </w:t>
-      </w:r>
-      <w:r>
-        <w:t>Провеждане на тестове в реални условия (</w:t>
-      </w:r>
-      <w:proofErr w:type="spellStart"/>
-      <w:r>
-        <w:t>paper</w:t>
-      </w:r>
-      <w:proofErr w:type="spellEnd"/>
-      <w:r>
-        <w:t xml:space="preserve"> </w:t>
-      </w:r>
-      <w:proofErr w:type="spellStart"/>
-      <w:r>
-        <w:t>trading</w:t>
-      </w:r>
-      <w:proofErr w:type="spellEnd"/>
-      <w:r>
-        <w:t xml:space="preserve"> среди или ограничена реална търговия).</w:t>
-      </w:r>
-    </w:p>
-    <w:p>
-      <w:pPr>
-        <w:pStyle w:val="NormalWeb"/>
-      </w:pPr>
-      <w:r>
-        <w:t xml:space="preserve">10. </w:t>
-      </w:r>
-      <w:r>
-        <w:rPr>
-          <w:b/>
-        </w:rPr>
-        <w:t>Популяризиране</w:t>
-      </w:r>
-      <w:r>
-        <w:rPr>
-          <w:lang w:val="en-US"/>
-        </w:rPr>
-        <w:t xml:space="preserve"> - </w:t>
-      </w:r>
-      <w:r>
-        <w:t>Демонстриране на резултатите и представяне пред потенциални инвеститори или заинтересовани анализатори.</w:t>
-      </w:r>
-    </w:p>
-    <w:p>
-      <w:pPr>
-        <w:pStyle w:val="NormalWeb"/>
-      </w:pPr>
-      <w:r>
+      <w:r>
+        <w:t xml:space="preserve">и консултации </w:t>
+      </w:r>
+      <w:r>
+        <w:t xml:space="preserve">с </w:t>
+      </w:r>
+      <w:r>
+        <w:t>финансисти, икономисти и експерти в областта на машинното обучение. Например, дискусии с професионалисти, занимаващи се с търговия на стоки, петрол и зърнени култури</w:t>
+      </w:r>
+      <w:r>
+        <w:t xml:space="preserve">. Разчитаме на </w:t>
+      </w:r>
+      <w:r>
+        <w:t xml:space="preserve">ценни насоки за това кои индикатори и фактори действително </w:t>
+      </w:r>
+      <w:r>
+        <w:lastRenderedPageBreak/>
+        <w:t>оказват влияние. Също така работим със специалисти по големи данни, за да гарантираме мащабируемостта и ефективността на системата.  </w:t>
+      </w:r>
+    </w:p>
+    <w:p>
+      <w:pPr>
+        <w:pStyle w:val="NormalWeb"/>
+      </w:pPr>
+      <w:r>
+        <w:t>В приложените файлове се намира и документ, в който се споменава консултация с финансови експерти за валидиране на модели и тестови сценарии.</w:t>
+      </w:r>
+    </w:p>
+    <w:p>
+      <w:pPr>
+        <w:pStyle w:val="NormalWeb"/>
         <w:rPr>
           <w:sz w:val="40"/>
         </w:rPr>
-        <w:t>Ниво на сложност на проекта</w:t>
-      </w:r>
-    </w:p>
-    <w:p>
-      <w:pPr>
-        <w:pStyle w:val="NormalWeb"/>
-      </w:pPr>
-      <w:r>
-        <w:t>Проектът е с високо ниво на сложност, поради необходимо</w:t>
-      </w:r>
-      <w:bookmarkStart w:id="1" w:name="_GoBack"/>
-      <w:bookmarkEnd w:id="1"/>
-      <w:r>
-        <w:t>стта да се обхванат няколко технологични области едновременно – обработка на естествен език, потоци от пазарни данни и алгоритми с дълбоко обучение. Освен това темата за инвестиции предполага нужда от стабилна система за управление на риска и точност на данните. Необходими са както програмистки умения, така и разбиране на финансовата среда и статистическия анализ.</w:t>
-      </w:r>
-    </w:p>
-    <w:p>
-      <w:pPr>
-        <w:pStyle w:val="NormalWeb"/>
       </w:pPr>
       <w:r>
         <w:rPr>
           <w:sz w:val="40"/>
         </w:rPr>
-        <w:t>Съвместна работа с финансисти и експерти по данни</w:t>
-      </w:r>
-    </w:p>
-    <w:p>
-      <w:pPr>
-        <w:pStyle w:val="NormalWeb"/>
-      </w:pPr>
-      <w:r>
-        <w:t>Поради специфичната сфера на проекта, ние търсим помощ</w:t>
-      </w:r>
-      <w:r>
-        <w:t xml:space="preserve"> </w:t>
-      </w:r>
-      <w:r>
-        <w:t xml:space="preserve">и консултации </w:t>
-      </w:r>
-      <w:r>
-        <w:t xml:space="preserve">с </w:t>
-      </w:r>
-      <w:r>
-        <w:t>финансисти, икономисти и експерти в областта на машинното обучение. Например, дискусии с професионалисти, занимаващи се с търговия на стоки, петрол и зърнени култури</w:t>
-      </w:r>
-      <w:r>
-        <w:t xml:space="preserve">. Разчитаме на </w:t>
-      </w:r>
-      <w:r>
-        <w:t xml:space="preserve">ценни насоки за това кои индикатори и фактори действително </w:t>
-      </w:r>
-      <w:r>
-        <w:lastRenderedPageBreak/>
-        <w:t xml:space="preserve">оказват влияние. Също така работим със специалисти по големи данни, за да гарантираме </w:t>
-      </w:r>
-      <w:proofErr w:type="spellStart"/>
-      <w:r>
-        <w:t>мащабируемостта</w:t>
-      </w:r>
-      <w:proofErr w:type="spellEnd"/>
-      <w:r>
-        <w:t xml:space="preserve"> и ефективността на системата.  </w:t>
-      </w:r>
-    </w:p>
-    <w:p>
-      <w:pPr>
-        <w:pStyle w:val="NormalWeb"/>
-      </w:pPr>
-      <w:r>
-        <w:t>В приложените файлове се намира и документ, в който се споменава консултация с финансови експерти за валидиране на модели и тестови сценарии.</w:t>
-      </w:r>
-    </w:p>
-    <w:p>
-      <w:pPr>
-        <w:pStyle w:val="NormalWeb"/>
-        <w:rPr>
-          <w:sz w:val="40"/>
-        </w:rPr>
-      </w:pPr>
-      <w:r>
-        <w:rPr>
-          <w:sz w:val="40"/>
-        </w:rPr>
         <w:t>Логическо и функционално описание на решението</w:t>
       </w:r>
     </w:p>
@@ -1559,23 +1371,7 @@
         <w:pStyle w:val="NormalWeb"/>
       </w:pPr>
       <w:r>
-        <w:t xml:space="preserve">Системата събира финансова информация (цени на петрол, пшеница и други активи) от </w:t>
-      </w:r>
-      <w:proofErr w:type="spellStart"/>
-      <w:r>
-        <w:t>Yahoo</w:t>
-      </w:r>
-      <w:proofErr w:type="spellEnd"/>
-      <w:r>
-        <w:t xml:space="preserve"> </w:t>
-      </w:r>
-      <w:proofErr w:type="spellStart"/>
-      <w:r>
-        <w:t>Finance</w:t>
-      </w:r>
-      <w:proofErr w:type="spellEnd"/>
-      <w:r>
-        <w:t xml:space="preserve"> и политико-икономически новини от </w:t>
+        <w:t xml:space="preserve">Системата събира финансова информация (цени на петрол, пшеница и други активи) от Yahoo Finance и политико-икономически новини от </w:t>
       </w:r>
       <w:hyperlink r:id="rId11" w:tgtFrame="_blank" w:tooltip="http://newsapi.ai/" w:history="1">
         <w:r>
@@ -1630,65 +1426,21 @@
         <w:pStyle w:val="NormalWeb"/>
       </w:pPr>
       <w:r>
-        <w:t xml:space="preserve">   Резултатите от NLP се комбинират с текущите пазарни цени в база данни, като записите се обогатяват с индикатори (RSI, </w:t>
-      </w:r>
-      <w:proofErr w:type="spellStart"/>
-      <w:r>
-        <w:t>Moving</w:t>
-      </w:r>
-      <w:proofErr w:type="spellEnd"/>
-      <w:r>
-        <w:t xml:space="preserve"> </w:t>
-      </w:r>
-      <w:proofErr w:type="spellStart"/>
-      <w:r>
-        <w:t>Averages</w:t>
-      </w:r>
-      <w:proofErr w:type="spellEnd"/>
-      <w:r>
-        <w:t>).</w:t>
-      </w:r>
-    </w:p>
-    <w:p>
-      <w:pPr>
-        <w:pStyle w:val="NormalWeb"/>
-        <w:rPr>
-          <w:b/>
-        </w:rPr>
-      </w:pPr>
-      <w:r>
-        <w:rPr>
-          <w:b/>
-        </w:rPr>
-        <w:t xml:space="preserve">4. </w:t>
-      </w:r>
-      <w:proofErr w:type="spellStart"/>
-      <w:r>
-        <w:rPr>
-          <w:b/>
-        </w:rPr>
-        <w:t>Reinforcement</w:t>
-      </w:r>
-      <w:proofErr w:type="spellEnd"/>
-      <w:r>
-        <w:rPr>
-          <w:b/>
-        </w:rPr>
-        <w:t xml:space="preserve"> </w:t>
-      </w:r>
-      <w:proofErr w:type="spellStart"/>
-      <w:r>
-        <w:rPr>
-          <w:b/>
-        </w:rPr>
-        <w:t>Learning</w:t>
-      </w:r>
-      <w:proofErr w:type="spellEnd"/>
-      <w:r>
-        <w:rPr>
-          <w:b/>
-        </w:rPr>
-        <w:t xml:space="preserve"> (RL) слой</w:t>
+        <w:t>   Резултатите от NLP се комбинират с текущите пазарни цени в база данни, като записите се обогатяват с индикатори (RSI, Moving Averages).</w:t>
+      </w:r>
+    </w:p>
+    <w:p>
+      <w:pPr>
+        <w:pStyle w:val="NormalWeb"/>
+        <w:rPr>
+          <w:b/>
+        </w:rPr>
+      </w:pPr>
+      <w:r>
+        <w:rPr>
+          <w:b/>
+        </w:rPr>
+        <w:t>4. Reinforcement Learning (RL) слой</w:t>
       </w:r>
     </w:p>
     <w:p>
@@ -1718,23 +1470,7 @@
         <w:pStyle w:val="NormalWeb"/>
       </w:pPr>
       <w:r>
-        <w:t>   Активната част на системата подава сигнали за сделки в симулирана среда (</w:t>
-      </w:r>
-      <w:proofErr w:type="spellStart"/>
-      <w:r>
-        <w:t>paper</w:t>
-      </w:r>
-      <w:proofErr w:type="spellEnd"/>
-      <w:r>
-        <w:t xml:space="preserve"> </w:t>
-      </w:r>
-      <w:proofErr w:type="spellStart"/>
-      <w:r>
-        <w:t>trading</w:t>
-      </w:r>
-      <w:proofErr w:type="spellEnd"/>
-      <w:r>
-        <w:t>) или реални брокерски платформи. Предвиждат се статистики и метрики за проследяване на печалби/загуби и рискови показатели.</w:t>
+        <w:t>   Активната част на системата подава сигнали за сделки в симулирана среда (paper trading) или реални брокерски платформи. Предвиждат се статистики и метрики за проследяване на печалби/загуби и рискови показатели.</w:t>
       </w:r>
     </w:p>
     <w:p>
@@ -1770,23 +1506,7 @@
         <w:pStyle w:val="NormalWeb"/>
       </w:pPr>
       <w:r>
-        <w:t xml:space="preserve">  Използваме уеб приложение, изградено с HTML, CSS, </w:t>
-      </w:r>
-      <w:proofErr w:type="spellStart"/>
-      <w:r>
-        <w:t>JavaScript</w:t>
-      </w:r>
-      <w:proofErr w:type="spellEnd"/>
-      <w:r>
-        <w:t xml:space="preserve"> и </w:t>
-      </w:r>
-      <w:proofErr w:type="spellStart"/>
-      <w:r>
-        <w:t>Bootstrap</w:t>
-      </w:r>
-      <w:proofErr w:type="spellEnd"/>
-      <w:r>
-        <w:t xml:space="preserve"> шаблон. Това позволява удобен достъп до табла за наблюдение и тестови отчети.  </w:t>
+        <w:t>  Използваме уеб приложение, изградено с HTML, CSS, JavaScript и Bootstrap шаблон. Това позволява удобен достъп до табла за наблюдение и тестови отчети.  </w:t>
       </w:r>
     </w:p>
     <w:p>
@@ -1811,31 +1531,7 @@
         <w:pStyle w:val="NormalWeb"/>
       </w:pPr>
       <w:r>
-        <w:t xml:space="preserve">  Основните модули за обработка са разработени с помощта на </w:t>
-      </w:r>
-      <w:proofErr w:type="spellStart"/>
-      <w:r>
-        <w:t>Python</w:t>
-      </w:r>
-      <w:proofErr w:type="spellEnd"/>
-      <w:r>
-        <w:t xml:space="preserve"> (</w:t>
-      </w:r>
-      <w:proofErr w:type="spellStart"/>
-      <w:r>
-        <w:t>Django</w:t>
-      </w:r>
-      <w:proofErr w:type="spellEnd"/>
-      <w:r>
-        <w:t xml:space="preserve">) и Node.js за отделни </w:t>
-      </w:r>
-      <w:proofErr w:type="spellStart"/>
-      <w:r>
-        <w:t>микросървъри</w:t>
-      </w:r>
-      <w:proofErr w:type="spellEnd"/>
-      <w:r>
-        <w:t>, където е необходимо.  </w:t>
+        <w:t>  Основните модули за обработка са разработени с помощта на Python (Django) и Node.js за отделни микросървъри, където е необходимо.  </w:t>
       </w:r>
     </w:p>
     <w:p>
@@ -1861,39 +1557,7 @@
       </w:pPr>
       <w:r>
         <w:lastRenderedPageBreak/>
-        <w:t xml:space="preserve">  Натоварваме </w:t>
-      </w:r>
-      <w:proofErr w:type="spellStart"/>
-      <w:r>
-        <w:t>Python</w:t>
-      </w:r>
-      <w:proofErr w:type="spellEnd"/>
-      <w:r>
-        <w:t xml:space="preserve"> библиотеки като `</w:t>
-      </w:r>
-      <w:proofErr w:type="spellStart"/>
-      <w:r>
-        <w:t>spaCy</w:t>
-      </w:r>
-      <w:proofErr w:type="spellEnd"/>
-      <w:r>
-        <w:t>` или `</w:t>
-      </w:r>
-      <w:proofErr w:type="spellStart"/>
-      <w:r>
-        <w:t>transformers</w:t>
-      </w:r>
-      <w:proofErr w:type="spellEnd"/>
-      <w:r>
-        <w:t>` за NLP и `</w:t>
-      </w:r>
-      <w:proofErr w:type="spellStart"/>
-      <w:r>
-        <w:t>Stable</w:t>
-      </w:r>
-      <w:proofErr w:type="spellEnd"/>
-      <w:r>
-        <w:t xml:space="preserve"> Baselines3` (или подобни) за RL.  </w:t>
+        <w:t>  Натоварваме Python библиотеки като `spaCy` или `transformers` за NLP и `Stable Baselines3` (или подобни) за RL.  </w:t>
       </w:r>
     </w:p>
     <w:p>
@@ -1924,23 +1588,7 @@
         <w:pStyle w:val="NormalWeb"/>
       </w:pPr>
       <w:r>
-        <w:t>  </w:t>
-      </w:r>
-      <w:proofErr w:type="spellStart"/>
-      <w:r>
-        <w:t>SQLite</w:t>
-      </w:r>
-      <w:proofErr w:type="spellEnd"/>
-      <w:r>
-        <w:t xml:space="preserve"> е използвана в прототипния етап за по-лесно вграждане, но при нужда може да се премине към </w:t>
-      </w:r>
-      <w:proofErr w:type="spellStart"/>
-      <w:r>
-        <w:t>PostgreSQL</w:t>
-      </w:r>
-      <w:proofErr w:type="spellEnd"/>
-      <w:r>
-        <w:t xml:space="preserve"> за по-големи обеми.  </w:t>
+        <w:t>  SQLite е използвана в прототипния етап за по-лесно вграждане, но при нужда може да се премине към PostgreSQL за по-големи обеми.  </w:t>
       </w:r>
     </w:p>
     <w:p>
@@ -1990,47 +1638,15 @@
         <w:pStyle w:val="NormalWeb"/>
       </w:pPr>
       <w:r>
-        <w:t xml:space="preserve">  Част от рекламните клипове и презентации са създадени с инструменти като </w:t>
-      </w:r>
-      <w:proofErr w:type="spellStart"/>
-      <w:r>
-        <w:t>Animaker</w:t>
-      </w:r>
-      <w:proofErr w:type="spellEnd"/>
-      <w:r>
-        <w:t xml:space="preserve"> и качени в папката `</w:t>
-      </w:r>
-      <w:proofErr w:type="spellStart"/>
-      <w:r>
-        <w:t>video</w:t>
-      </w:r>
-      <w:proofErr w:type="spellEnd"/>
-      <w:r>
-        <w:t>` или на слайдовете от презентацията.  </w:t>
-      </w:r>
-    </w:p>
-    <w:p>
-      <w:pPr>
-        <w:pStyle w:val="NormalWeb"/>
-      </w:pPr>
-      <w:r>
-        <w:t>За нуждите на демонстрация сме подготвили тестов `</w:t>
-      </w:r>
-      <w:proofErr w:type="spellStart"/>
-      <w:r>
-        <w:t>admin</w:t>
-      </w:r>
-      <w:proofErr w:type="spellEnd"/>
-      <w:r>
-        <w:t xml:space="preserve">` панел в </w:t>
-      </w:r>
-      <w:proofErr w:type="spellStart"/>
-      <w:r>
-        <w:t>Django</w:t>
-      </w:r>
-      <w:proofErr w:type="spellEnd"/>
-      <w:r>
-        <w:t>, който дава възможност за следене на записите в базата.  </w:t>
+        <w:t>  Част от рекламните клипове и презентации са създадени с инструменти като Animaker и качени в папката `video` или на слайдовете от презентацията.  </w:t>
+      </w:r>
+    </w:p>
+    <w:p>
+      <w:pPr>
+        <w:pStyle w:val="NormalWeb"/>
+      </w:pPr>
+      <w:r>
+        <w:t>За нуждите на демонстрация сме подготвили тестов `admin` панел в Django, който дава възможност за следене на записите в базата.  </w:t>
       </w:r>
     </w:p>
     <w:p>
@@ -2061,31 +1677,7 @@
         <w:pStyle w:val="NormalWeb"/>
       </w:pPr>
       <w:r>
-        <w:t xml:space="preserve">В бъдеще планираме да публикуваме мобилна версия на BUCKS в </w:t>
-      </w:r>
-      <w:proofErr w:type="spellStart"/>
-      <w:r>
-        <w:t>Google</w:t>
-      </w:r>
-      <w:proofErr w:type="spellEnd"/>
-      <w:r>
-        <w:t xml:space="preserve"> </w:t>
-      </w:r>
-      <w:proofErr w:type="spellStart"/>
-      <w:r>
-        <w:t>Play</w:t>
-      </w:r>
-      <w:proofErr w:type="spellEnd"/>
-      <w:r>
-        <w:t xml:space="preserve"> и </w:t>
-      </w:r>
-      <w:proofErr w:type="spellStart"/>
-      <w:r>
-        <w:t>App</w:t>
-      </w:r>
-      <w:proofErr w:type="spellEnd"/>
-      <w:r>
-        <w:t xml:space="preserve"> Store. Така потребителите ще могат да получават известия за пазарни промени и новини директно на телефоните си.</w:t>
+        <w:t>В бъдеще планираме да публикуваме мобилна версия на BUCKS в Google Play и App Store. Така потребителите ще могат да получават известия за пазарни промени и новини директно на телефоните си.</w:t>
       </w:r>
     </w:p>
     <w:p>
@@ -2143,7 +1735,7 @@
 </file>
 
 <file path=word/endnotes.xml><?xml version="1.0" encoding="utf-8"?>
-<w:endnotes xmlns:wpc="http://schemas.microsoft.com/office/word/2010/wordprocessingCanvas" xmlns:cx="http://schemas.microsoft.com/office/drawing/2014/chartex" xmlns:cx1="http://schemas.microsoft.com/office/drawing/2015/9/8/chartex" xmlns:cx2="http://schemas.microsoft.com/office/drawing/2015/10/21/chartex" xmlns:cx3="http://schemas.microsoft.com/office/drawing/2016/5/9/chartex" xmlns:cx4="http://schemas.microsoft.com/office/drawing/2016/5/10/chartex" xmlns:cx5="http://schemas.microsoft.com/office/drawing/2016/5/11/chartex" xmlns:cx6="http://schemas.microsoft.com/office/drawing/2016/5/12/chartex" xmlns:cx7="http://schemas.microsoft.com/office/drawing/2016/5/13/chartex" xmlns:cx8="http://schemas.microsoft.com/office/drawing/2016/5/14/chartex" xmlns:mc="http://schemas.openxmlformats.org/markup-compatibility/2006" xmlns:aink="http://schemas.microsoft.com/office/drawing/2016/ink" xmlns:am3d="http://schemas.microsoft.com/office/drawing/2017/model3d" xmlns:o="urn:schemas-microsoft-com:office:office" xmlns:r="http://schemas.openxmlformats.org/officeDocument/2006/relationships" xmlns:m="http://schemas.openxmlformats.org/officeDocument/2006/math" xmlns:v="urn:schemas-microsoft-com:vml" xmlns:wp14="http://schemas.microsoft.com/office/word/2010/wordprocessingDrawing" xmlns:wp="http://schemas.openxmlformats.org/drawingml/2006/wordprocessingDrawing" xmlns:w10="urn:schemas-microsoft-com:office:word" xmlns:w="http://schemas.openxmlformats.org/wordprocessingml/2006/main" xmlns:w14="http://schemas.microsoft.com/office/word/2010/wordml" xmlns:w15="http://schemas.microsoft.com/office/word/2012/wordml" xmlns:w16cid="http://schemas.microsoft.com/office/word/2016/wordml/cid" xmlns:w16se="http://schemas.microsoft.com/office/word/2015/wordml/symex" xmlns:wpg="http://schemas.microsoft.com/office/word/2010/wordprocessingGroup" xmlns:wpi="http://schemas.microsoft.com/office/word/2010/wordprocessingInk" xmlns:wne="http://schemas.microsoft.com/office/word/2006/wordml" xmlns:wps="http://schemas.microsoft.com/office/word/2010/wordprocessingShape" mc:Ignorable="w14 w15 w16se w16cid wp14">
+<w:endnotes xmlns:wpc="http://schemas.microsoft.com/office/word/2010/wordprocessingCanvas" xmlns:cx="http://schemas.microsoft.com/office/drawing/2014/chartex" xmlns:cx1="http://schemas.microsoft.com/office/drawing/2015/9/8/chartex" xmlns:cx2="http://schemas.microsoft.com/office/drawing/2015/10/21/chartex" xmlns:cx3="http://schemas.microsoft.com/office/drawing/2016/5/9/chartex" xmlns:cx4="http://schemas.microsoft.com/office/drawing/2016/5/10/chartex" xmlns:cx5="http://schemas.microsoft.com/office/drawing/2016/5/11/chartex" xmlns:cx6="http://schemas.microsoft.com/office/drawing/2016/5/12/chartex" xmlns:cx7="http://schemas.microsoft.com/office/drawing/2016/5/13/chartex" xmlns:cx8="http://schemas.microsoft.com/office/drawing/2016/5/14/chartex" xmlns:mc="http://schemas.openxmlformats.org/markup-compatibility/2006" xmlns:aink="http://schemas.microsoft.com/office/drawing/2016/ink" xmlns:am3d="http://schemas.microsoft.com/office/drawing/2017/model3d" xmlns:o="urn:schemas-microsoft-com:office:office" xmlns:r="http://schemas.openxmlformats.org/officeDocument/2006/relationships" xmlns:m="http://schemas.openxmlformats.org/officeDocument/2006/math" xmlns:v="urn:schemas-microsoft-com:vml" xmlns:wp14="http://schemas.microsoft.com/office/word/2010/wordprocessingDrawing" xmlns:wp="http://schemas.openxmlformats.org/drawingml/2006/wordprocessingDrawing" xmlns:w10="urn:schemas-microsoft-com:office:word" xmlns:w="http://schemas.openxmlformats.org/wordprocessingml/2006/main" xmlns:w14="http://schemas.microsoft.com/office/word/2010/wordml" xmlns:w15="http://schemas.microsoft.com/office/word/2012/wordml" xmlns:w16cex="http://schemas.microsoft.com/office/word/2018/wordml/cex" xmlns:w16cid="http://schemas.microsoft.com/office/word/2016/wordml/cid" xmlns:w16="http://schemas.microsoft.com/office/word/2018/wordml" xmlns:w16sdtdh="http://schemas.microsoft.com/office/word/2020/wordml/sdtdatahash" xmlns:w16se="http://schemas.microsoft.com/office/word/2015/wordml/symex" xmlns:wpg="http://schemas.microsoft.com/office/word/2010/wordprocessingGroup" xmlns:wpi="http://schemas.microsoft.com/office/word/2010/wordprocessingInk" xmlns:wne="http://schemas.microsoft.com/office/word/2006/wordml" xmlns:wps="http://schemas.microsoft.com/office/word/2010/wordprocessingShape" mc:Ignorable="w14 w15 w16se w16cid w16 w16cex w16sdtdh wp14">
   <w:endnote w:type="separator" w:id="-1">
     <w:p>
       <w:pPr>
@@ -2168,7 +1760,7 @@
 </file>
 
 <file path=word/footer1.xml><?xml version="1.0" encoding="utf-8"?>
-<w:ftr xmlns:wpc="http://schemas.microsoft.com/office/word/2010/wordprocessingCanvas" xmlns:cx="http://schemas.microsoft.com/office/drawing/2014/chartex" xmlns:cx1="http://schemas.microsoft.com/office/drawing/2015/9/8/chartex" xmlns:cx2="http://schemas.microsoft.com/office/drawing/2015/10/21/chartex" xmlns:cx3="http://schemas.microsoft.com/office/drawing/2016/5/9/chartex" xmlns:cx4="http://schemas.microsoft.com/office/drawing/2016/5/10/chartex" xmlns:cx5="http://schemas.microsoft.com/office/drawing/2016/5/11/chartex" xmlns:cx6="http://schemas.microsoft.com/office/drawing/2016/5/12/chartex" xmlns:cx7="http://schemas.microsoft.com/office/drawing/2016/5/13/chartex" xmlns:cx8="http://schemas.microsoft.com/office/drawing/2016/5/14/chartex" xmlns:mc="http://schemas.openxmlformats.org/markup-compatibility/2006" xmlns:aink="http://schemas.microsoft.com/office/drawing/2016/ink" xmlns:am3d="http://schemas.microsoft.com/office/drawing/2017/model3d" xmlns:o="urn:schemas-microsoft-com:office:office" xmlns:r="http://schemas.openxmlformats.org/officeDocument/2006/relationships" xmlns:m="http://schemas.openxmlformats.org/officeDocument/2006/math" xmlns:v="urn:schemas-microsoft-com:vml" xmlns:wp14="http://schemas.microsoft.com/office/word/2010/wordprocessingDrawing" xmlns:wp="http://schemas.openxmlformats.org/drawingml/2006/wordprocessingDrawing" xmlns:w10="urn:schemas-microsoft-com:office:word" xmlns:w="http://schemas.openxmlformats.org/wordprocessingml/2006/main" xmlns:w14="http://schemas.microsoft.com/office/word/2010/wordml" xmlns:w15="http://schemas.microsoft.com/office/word/2012/wordml" xmlns:w16cid="http://schemas.microsoft.com/office/word/2016/wordml/cid" xmlns:w16se="http://schemas.microsoft.com/office/word/2015/wordml/symex" xmlns:wpg="http://schemas.microsoft.com/office/word/2010/wordprocessingGroup" xmlns:wpi="http://schemas.microsoft.com/office/word/2010/wordprocessingInk" xmlns:wne="http://schemas.microsoft.com/office/word/2006/wordml" xmlns:wps="http://schemas.microsoft.com/office/word/2010/wordprocessingShape" mc:Ignorable="w14 w15 w16se w16cid wp14">
+<w:ftr xmlns:wpc="http://schemas.microsoft.com/office/word/2010/wordprocessingCanvas" xmlns:cx="http://schemas.microsoft.com/office/drawing/2014/chartex" xmlns:cx1="http://schemas.microsoft.com/office/drawing/2015/9/8/chartex" xmlns:cx2="http://schemas.microsoft.com/office/drawing/2015/10/21/chartex" xmlns:cx3="http://schemas.microsoft.com/office/drawing/2016/5/9/chartex" xmlns:cx4="http://schemas.microsoft.com/office/drawing/2016/5/10/chartex" xmlns:cx5="http://schemas.microsoft.com/office/drawing/2016/5/11/chartex" xmlns:cx6="http://schemas.microsoft.com/office/drawing/2016/5/12/chartex" xmlns:cx7="http://schemas.microsoft.com/office/drawing/2016/5/13/chartex" xmlns:cx8="http://schemas.microsoft.com/office/drawing/2016/5/14/chartex" xmlns:mc="http://schemas.openxmlformats.org/markup-compatibility/2006" xmlns:aink="http://schemas.microsoft.com/office/drawing/2016/ink" xmlns:am3d="http://schemas.microsoft.com/office/drawing/2017/model3d" xmlns:o="urn:schemas-microsoft-com:office:office" xmlns:r="http://schemas.openxmlformats.org/officeDocument/2006/relationships" xmlns:m="http://schemas.openxmlformats.org/officeDocument/2006/math" xmlns:v="urn:schemas-microsoft-com:vml" xmlns:wp14="http://schemas.microsoft.com/office/word/2010/wordprocessingDrawing" xmlns:wp="http://schemas.openxmlformats.org/drawingml/2006/wordprocessingDrawing" xmlns:w10="urn:schemas-microsoft-com:office:word" xmlns:w="http://schemas.openxmlformats.org/wordprocessingml/2006/main" xmlns:w14="http://schemas.microsoft.com/office/word/2010/wordml" xmlns:w15="http://schemas.microsoft.com/office/word/2012/wordml" xmlns:w16cex="http://schemas.microsoft.com/office/word/2018/wordml/cex" xmlns:w16cid="http://schemas.microsoft.com/office/word/2016/wordml/cid" xmlns:w16="http://schemas.microsoft.com/office/word/2018/wordml" xmlns:w16sdtdh="http://schemas.microsoft.com/office/word/2020/wordml/sdtdatahash" xmlns:w16se="http://schemas.microsoft.com/office/word/2015/wordml/symex" xmlns:wpg="http://schemas.microsoft.com/office/word/2010/wordprocessingGroup" xmlns:wpi="http://schemas.microsoft.com/office/word/2010/wordprocessingInk" xmlns:wne="http://schemas.microsoft.com/office/word/2006/wordml" xmlns:wps="http://schemas.microsoft.com/office/word/2010/wordprocessingShape" mc:Ignorable="w14 w15 w16se w16cid w16 w16cex w16sdtdh wp14">
   <w:tbl>
     <w:tblPr>
       <w:tblW w:w="0" w:type="auto"/>
@@ -2229,7 +1821,7 @@
 </file>
 
 <file path=word/footnotes.xml><?xml version="1.0" encoding="utf-8"?>
-<w:footnotes xmlns:wpc="http://schemas.microsoft.com/office/word/2010/wordprocessingCanvas" xmlns:cx="http://schemas.microsoft.com/office/drawing/2014/chartex" xmlns:cx1="http://schemas.microsoft.com/office/drawing/2015/9/8/chartex" xmlns:cx2="http://schemas.microsoft.com/office/drawing/2015/10/21/chartex" xmlns:cx3="http://schemas.microsoft.com/office/drawing/2016/5/9/chartex" xmlns:cx4="http://schemas.microsoft.com/office/drawing/2016/5/10/chartex" xmlns:cx5="http://schemas.microsoft.com/office/drawing/2016/5/11/chartex" xmlns:cx6="http://schemas.microsoft.com/office/drawing/2016/5/12/chartex" xmlns:cx7="http://schemas.microsoft.com/office/drawing/2016/5/13/chartex" xmlns:cx8="http://schemas.microsoft.com/office/drawing/2016/5/14/chartex" xmlns:mc="http://schemas.openxmlformats.org/markup-compatibility/2006" xmlns:aink="http://schemas.microsoft.com/office/drawing/2016/ink" xmlns:am3d="http://schemas.microsoft.com/office/drawing/2017/model3d" xmlns:o="urn:schemas-microsoft-com:office:office" xmlns:r="http://schemas.openxmlformats.org/officeDocument/2006/relationships" xmlns:m="http://schemas.openxmlformats.org/officeDocument/2006/math" xmlns:v="urn:schemas-microsoft-com:vml" xmlns:wp14="http://schemas.microsoft.com/office/word/2010/wordprocessingDrawing" xmlns:wp="http://schemas.openxmlformats.org/drawingml/2006/wordprocessingDrawing" xmlns:w10="urn:schemas-microsoft-com:office:word" xmlns:w="http://schemas.openxmlformats.org/wordprocessingml/2006/main" xmlns:w14="http://schemas.microsoft.com/office/word/2010/wordml" xmlns:w15="http://schemas.microsoft.com/office/word/2012/wordml" xmlns:w16cid="http://schemas.microsoft.com/office/word/2016/wordml/cid" xmlns:w16se="http://schemas.microsoft.com/office/word/2015/wordml/symex" xmlns:wpg="http://schemas.microsoft.com/office/word/2010/wordprocessingGroup" xmlns:wpi="http://schemas.microsoft.com/office/word/2010/wordprocessingInk" xmlns:wne="http://schemas.microsoft.com/office/word/2006/wordml" xmlns:wps="http://schemas.microsoft.com/office/word/2010/wordprocessingShape" mc:Ignorable="w14 w15 w16se w16cid wp14">
+<w:footnotes xmlns:wpc="http://schemas.microsoft.com/office/word/2010/wordprocessingCanvas" xmlns:cx="http://schemas.microsoft.com/office/drawing/2014/chartex" xmlns:cx1="http://schemas.microsoft.com/office/drawing/2015/9/8/chartex" xmlns:cx2="http://schemas.microsoft.com/office/drawing/2015/10/21/chartex" xmlns:cx3="http://schemas.microsoft.com/office/drawing/2016/5/9/chartex" xmlns:cx4="http://schemas.microsoft.com/office/drawing/2016/5/10/chartex" xmlns:cx5="http://schemas.microsoft.com/office/drawing/2016/5/11/chartex" xmlns:cx6="http://schemas.microsoft.com/office/drawing/2016/5/12/chartex" xmlns:cx7="http://schemas.microsoft.com/office/drawing/2016/5/13/chartex" xmlns:cx8="http://schemas.microsoft.com/office/drawing/2016/5/14/chartex" xmlns:mc="http://schemas.openxmlformats.org/markup-compatibility/2006" xmlns:aink="http://schemas.microsoft.com/office/drawing/2016/ink" xmlns:am3d="http://schemas.microsoft.com/office/drawing/2017/model3d" xmlns:o="urn:schemas-microsoft-com:office:office" xmlns:r="http://schemas.openxmlformats.org/officeDocument/2006/relationships" xmlns:m="http://schemas.openxmlformats.org/officeDocument/2006/math" xmlns:v="urn:schemas-microsoft-com:vml" xmlns:wp14="http://schemas.microsoft.com/office/word/2010/wordprocessingDrawing" xmlns:wp="http://schemas.openxmlformats.org/drawingml/2006/wordprocessingDrawing" xmlns:w10="urn:schemas-microsoft-com:office:word" xmlns:w="http://schemas.openxmlformats.org/wordprocessingml/2006/main" xmlns:w14="http://schemas.microsoft.com/office/word/2010/wordml" xmlns:w15="http://schemas.microsoft.com/office/word/2012/wordml" xmlns:w16cex="http://schemas.microsoft.com/office/word/2018/wordml/cex" xmlns:w16cid="http://schemas.microsoft.com/office/word/2016/wordml/cid" xmlns:w16="http://schemas.microsoft.com/office/word/2018/wordml" xmlns:w16sdtdh="http://schemas.microsoft.com/office/word/2020/wordml/sdtdatahash" xmlns:w16se="http://schemas.microsoft.com/office/word/2015/wordml/symex" xmlns:wpg="http://schemas.microsoft.com/office/word/2010/wordprocessingGroup" xmlns:wpi="http://schemas.microsoft.com/office/word/2010/wordprocessingInk" xmlns:wne="http://schemas.microsoft.com/office/word/2006/wordml" xmlns:wps="http://schemas.microsoft.com/office/word/2010/wordprocessingShape" mc:Ignorable="w14 w15 w16se w16cid w16 w16cex w16sdtdh wp14">
   <w:footnote w:type="separator" w:id="-1">
     <w:p>
       <w:pPr>
@@ -2254,7 +1846,7 @@
 </file>
 
 <file path=word/header1.xml><?xml version="1.0" encoding="utf-8"?>
-<w:hdr xmlns:wpc="http://schemas.microsoft.com/office/word/2010/wordprocessingCanvas" xmlns:cx="http://schemas.microsoft.com/office/drawing/2014/chartex" xmlns:cx1="http://schemas.microsoft.com/office/drawing/2015/9/8/chartex" xmlns:cx2="http://schemas.microsoft.com/office/drawing/2015/10/21/chartex" xmlns:cx3="http://schemas.microsoft.com/office/drawing/2016/5/9/chartex" xmlns:cx4="http://schemas.microsoft.com/office/drawing/2016/5/10/chartex" xmlns:cx5="http://schemas.microsoft.com/office/drawing/2016/5/11/chartex" xmlns:cx6="http://schemas.microsoft.com/office/drawing/2016/5/12/chartex" xmlns:cx7="http://schemas.microsoft.com/office/drawing/2016/5/13/chartex" xmlns:cx8="http://schemas.microsoft.com/office/drawing/2016/5/14/chartex" xmlns:mc="http://schemas.openxmlformats.org/markup-compatibility/2006" xmlns:aink="http://schemas.microsoft.com/office/drawing/2016/ink" xmlns:am3d="http://schemas.microsoft.com/office/drawing/2017/model3d" xmlns:o="urn:schemas-microsoft-com:office:office" xmlns:r="http://schemas.openxmlformats.org/officeDocument/2006/relationships" xmlns:m="http://schemas.openxmlformats.org/officeDocument/2006/math" xmlns:v="urn:schemas-microsoft-com:vml" xmlns:wp14="http://schemas.microsoft.com/office/word/2010/wordprocessingDrawing" xmlns:wp="http://schemas.openxmlformats.org/drawingml/2006/wordprocessingDrawing" xmlns:w10="urn:schemas-microsoft-com:office:word" xmlns:w="http://schemas.openxmlformats.org/wordprocessingml/2006/main" xmlns:w14="http://schemas.microsoft.com/office/word/2010/wordml" xmlns:w15="http://schemas.microsoft.com/office/word/2012/wordml" xmlns:w16cid="http://schemas.microsoft.com/office/word/2016/wordml/cid" xmlns:w16se="http://schemas.microsoft.com/office/word/2015/wordml/symex" xmlns:wpg="http://schemas.microsoft.com/office/word/2010/wordprocessingGroup" xmlns:wpi="http://schemas.microsoft.com/office/word/2010/wordprocessingInk" xmlns:wne="http://schemas.microsoft.com/office/word/2006/wordml" xmlns:wps="http://schemas.microsoft.com/office/word/2010/wordprocessingShape" mc:Ignorable="w14 w15 w16se w16cid wp14">
+<w:hdr xmlns:wpc="http://schemas.microsoft.com/office/word/2010/wordprocessingCanvas" xmlns:cx="http://schemas.microsoft.com/office/drawing/2014/chartex" xmlns:cx1="http://schemas.microsoft.com/office/drawing/2015/9/8/chartex" xmlns:cx2="http://schemas.microsoft.com/office/drawing/2015/10/21/chartex" xmlns:cx3="http://schemas.microsoft.com/office/drawing/2016/5/9/chartex" xmlns:cx4="http://schemas.microsoft.com/office/drawing/2016/5/10/chartex" xmlns:cx5="http://schemas.microsoft.com/office/drawing/2016/5/11/chartex" xmlns:cx6="http://schemas.microsoft.com/office/drawing/2016/5/12/chartex" xmlns:cx7="http://schemas.microsoft.com/office/drawing/2016/5/13/chartex" xmlns:cx8="http://schemas.microsoft.com/office/drawing/2016/5/14/chartex" xmlns:mc="http://schemas.openxmlformats.org/markup-compatibility/2006" xmlns:aink="http://schemas.microsoft.com/office/drawing/2016/ink" xmlns:am3d="http://schemas.microsoft.com/office/drawing/2017/model3d" xmlns:o="urn:schemas-microsoft-com:office:office" xmlns:r="http://schemas.openxmlformats.org/officeDocument/2006/relationships" xmlns:m="http://schemas.openxmlformats.org/officeDocument/2006/math" xmlns:v="urn:schemas-microsoft-com:vml" xmlns:wp14="http://schemas.microsoft.com/office/word/2010/wordprocessingDrawing" xmlns:wp="http://schemas.openxmlformats.org/drawingml/2006/wordprocessingDrawing" xmlns:w10="urn:schemas-microsoft-com:office:word" xmlns:w="http://schemas.openxmlformats.org/wordprocessingml/2006/main" xmlns:w14="http://schemas.microsoft.com/office/word/2010/wordml" xmlns:w15="http://schemas.microsoft.com/office/word/2012/wordml" xmlns:w16cex="http://schemas.microsoft.com/office/word/2018/wordml/cex" xmlns:w16cid="http://schemas.microsoft.com/office/word/2016/wordml/cid" xmlns:w16="http://schemas.microsoft.com/office/word/2018/wordml" xmlns:w16sdtdh="http://schemas.microsoft.com/office/word/2020/wordml/sdtdatahash" xmlns:w16se="http://schemas.microsoft.com/office/word/2015/wordml/symex" xmlns:wpg="http://schemas.microsoft.com/office/word/2010/wordprocessingGroup" xmlns:wpi="http://schemas.microsoft.com/office/word/2010/wordprocessingInk" xmlns:wne="http://schemas.microsoft.com/office/word/2006/wordml" xmlns:wps="http://schemas.microsoft.com/office/word/2010/wordprocessingShape" mc:Ignorable="w14 w15 w16se w16cid w16 w16cex w16sdtdh wp14">
   <w:p>
     <w:pPr>
       <w:pBdr>
@@ -2335,7 +1927,7 @@
 </file>
 
 <file path=word/numbering.xml><?xml version="1.0" encoding="utf-8"?>
-<w:numbering xmlns:wpc="http://schemas.microsoft.com/office/word/2010/wordprocessingCanvas" xmlns:cx="http://schemas.microsoft.com/office/drawing/2014/chartex" xmlns:cx1="http://schemas.microsoft.com/office/drawing/2015/9/8/chartex" xmlns:cx2="http://schemas.microsoft.com/office/drawing/2015/10/21/chartex" xmlns:cx3="http://schemas.microsoft.com/office/drawing/2016/5/9/chartex" xmlns:cx4="http://schemas.microsoft.com/office/drawing/2016/5/10/chartex" xmlns:cx5="http://schemas.microsoft.com/office/drawing/2016/5/11/chartex" xmlns:cx6="http://schemas.microsoft.com/office/drawing/2016/5/12/chartex" xmlns:cx7="http://schemas.microsoft.com/office/drawing/2016/5/13/chartex" xmlns:cx8="http://schemas.microsoft.com/office/drawing/2016/5/14/chartex" xmlns:mc="http://schemas.openxmlformats.org/markup-compatibility/2006" xmlns:aink="http://schemas.microsoft.com/office/drawing/2016/ink" xmlns:am3d="http://schemas.microsoft.com/office/drawing/2017/model3d" xmlns:o="urn:schemas-microsoft-com:office:office" xmlns:r="http://schemas.openxmlformats.org/officeDocument/2006/relationships" xmlns:m="http://schemas.openxmlformats.org/officeDocument/2006/math" xmlns:v="urn:schemas-microsoft-com:vml" xmlns:wp14="http://schemas.microsoft.com/office/word/2010/wordprocessingDrawing" xmlns:wp="http://schemas.openxmlformats.org/drawingml/2006/wordprocessingDrawing" xmlns:w10="urn:schemas-microsoft-com:office:word" xmlns:w="http://schemas.openxmlformats.org/wordprocessingml/2006/main" xmlns:w14="http://schemas.microsoft.com/office/word/2010/wordml" xmlns:w15="http://schemas.microsoft.com/office/word/2012/wordml" xmlns:w16cid="http://schemas.microsoft.com/office/word/2016/wordml/cid" xmlns:w16se="http://schemas.microsoft.com/office/word/2015/wordml/symex" xmlns:wpg="http://schemas.microsoft.com/office/word/2010/wordprocessingGroup" xmlns:wpi="http://schemas.microsoft.com/office/word/2010/wordprocessingInk" xmlns:wne="http://schemas.microsoft.com/office/word/2006/wordml" xmlns:wps="http://schemas.microsoft.com/office/word/2010/wordprocessingShape" mc:Ignorable="w14 w15 w16se w16cid wp14">
+<w:numbering xmlns:wpc="http://schemas.microsoft.com/office/word/2010/wordprocessingCanvas" xmlns:cx="http://schemas.microsoft.com/office/drawing/2014/chartex" xmlns:cx1="http://schemas.microsoft.com/office/drawing/2015/9/8/chartex" xmlns:cx2="http://schemas.microsoft.com/office/drawing/2015/10/21/chartex" xmlns:cx3="http://schemas.microsoft.com/office/drawing/2016/5/9/chartex" xmlns:cx4="http://schemas.microsoft.com/office/drawing/2016/5/10/chartex" xmlns:cx5="http://schemas.microsoft.com/office/drawing/2016/5/11/chartex" xmlns:cx6="http://schemas.microsoft.com/office/drawing/2016/5/12/chartex" xmlns:cx7="http://schemas.microsoft.com/office/drawing/2016/5/13/chartex" xmlns:cx8="http://schemas.microsoft.com/office/drawing/2016/5/14/chartex" xmlns:mc="http://schemas.openxmlformats.org/markup-compatibility/2006" xmlns:aink="http://schemas.microsoft.com/office/drawing/2016/ink" xmlns:am3d="http://schemas.microsoft.com/office/drawing/2017/model3d" xmlns:o="urn:schemas-microsoft-com:office:office" xmlns:r="http://schemas.openxmlformats.org/officeDocument/2006/relationships" xmlns:m="http://schemas.openxmlformats.org/officeDocument/2006/math" xmlns:v="urn:schemas-microsoft-com:vml" xmlns:wp14="http://schemas.microsoft.com/office/word/2010/wordprocessingDrawing" xmlns:wp="http://schemas.openxmlformats.org/drawingml/2006/wordprocessingDrawing" xmlns:w10="urn:schemas-microsoft-com:office:word" xmlns:w="http://schemas.openxmlformats.org/wordprocessingml/2006/main" xmlns:w14="http://schemas.microsoft.com/office/word/2010/wordml" xmlns:w15="http://schemas.microsoft.com/office/word/2012/wordml" xmlns:w16cex="http://schemas.microsoft.com/office/word/2018/wordml/cex" xmlns:w16cid="http://schemas.microsoft.com/office/word/2016/wordml/cid" xmlns:w16="http://schemas.microsoft.com/office/word/2018/wordml" xmlns:w16sdtdh="http://schemas.microsoft.com/office/word/2020/wordml/sdtdatahash" xmlns:w16se="http://schemas.microsoft.com/office/word/2015/wordml/symex" xmlns:wpg="http://schemas.microsoft.com/office/word/2010/wordprocessingGroup" xmlns:wpi="http://schemas.microsoft.com/office/word/2010/wordprocessingInk" xmlns:wne="http://schemas.microsoft.com/office/word/2006/wordml" xmlns:wps="http://schemas.microsoft.com/office/word/2010/wordprocessingShape" mc:Ignorable="w14 w15 w16se w16cid w16 w16cex w16sdtdh wp14">
   <w:abstractNum w:abstractNumId="0" w15:restartNumberingAfterBreak="0">
     <w:nsid w:val="232A0545"/>
     <w:multiLevelType w:val="multilevel"/>
@@ -2812,7 +2404,7 @@
 </file>
 
 <file path=word/styles.xml><?xml version="1.0" encoding="utf-8"?>
-<w:styles xmlns:mc="http://schemas.openxmlformats.org/markup-compatibility/2006" xmlns:r="http://schemas.openxmlformats.org/officeDocument/2006/relationships" xmlns:w="http://schemas.openxmlformats.org/wordprocessingml/2006/main" xmlns:w14="http://schemas.microsoft.com/office/word/2010/wordml" xmlns:w15="http://schemas.microsoft.com/office/word/2012/wordml" xmlns:w16cid="http://schemas.microsoft.com/office/word/2016/wordml/cid" xmlns:w16se="http://schemas.microsoft.com/office/word/2015/wordml/symex" mc:Ignorable="w14 w15 w16se w16cid">
+<w:styles xmlns:mc="http://schemas.openxmlformats.org/markup-compatibility/2006" xmlns:r="http://schemas.openxmlformats.org/officeDocument/2006/relationships" xmlns:w="http://schemas.openxmlformats.org/wordprocessingml/2006/main" xmlns:w14="http://schemas.microsoft.com/office/word/2010/wordml" xmlns:w15="http://schemas.microsoft.com/office/word/2012/wordml" xmlns:w16cex="http://schemas.microsoft.com/office/word/2018/wordml/cex" xmlns:w16cid="http://schemas.microsoft.com/office/word/2016/wordml/cid" xmlns:w16="http://schemas.microsoft.com/office/word/2018/wordml" xmlns:w16sdtdh="http://schemas.microsoft.com/office/word/2020/wordml/sdtdatahash" xmlns:w16se="http://schemas.microsoft.com/office/word/2015/wordml/symex" mc:Ignorable="w14 w15 w16se w16cid w16 w16cex w16sdtdh">
   <w:docDefaults>
     <w:rPrDefault>
       <w:rPr>
@@ -2828,7 +2420,7 @@
       </w:pPr>
     </w:pPrDefault>
   </w:docDefaults>
-  <w:latentStyles w:defLockedState="0" w:defUIPriority="99" w:defSemiHidden="0" w:defUnhideWhenUsed="0" w:defQFormat="0" w:count="375">
+  <w:latentStyles w:defLockedState="0" w:defUIPriority="99" w:defSemiHidden="0" w:defUnhideWhenUsed="0" w:defQFormat="0" w:count="376">
     <w:lsdException w:name="Normal" w:uiPriority="0" w:qFormat="1"/>
     <w:lsdException w:name="heading 1" w:uiPriority="9" w:qFormat="1"/>
     <w:lsdException w:name="heading 2" w:semiHidden="1" w:uiPriority="9" w:unhideWhenUsed="1" w:qFormat="1"/>
@@ -2934,7 +2526,6 @@
     <w:lsdException w:name="HTML Sample" w:semiHidden="1" w:unhideWhenUsed="1"/>
     <w:lsdException w:name="HTML Typewriter" w:semiHidden="1" w:unhideWhenUsed="1"/>
     <w:lsdException w:name="HTML Variable" w:semiHidden="1" w:unhideWhenUsed="1"/>
-    <w:lsdException w:name="Normal Table" w:semiHidden="1" w:unhideWhenUsed="1"/>
     <w:lsdException w:name="annotation subject" w:semiHidden="1" w:unhideWhenUsed="1"/>
     <w:lsdException w:name="No List" w:semiHidden="1" w:unhideWhenUsed="1"/>
     <w:lsdException w:name="Outline List 1" w:semiHidden="1" w:unhideWhenUsed="1"/>
@@ -2981,10 +2572,8 @@
     <w:lsdException w:name="Table Subtle 2" w:semiHidden="1" w:unhideWhenUsed="1"/>
     <w:lsdException w:name="Table Web 1" w:semiHidden="1" w:unhideWhenUsed="1"/>
     <w:lsdException w:name="Table Web 2" w:semiHidden="1" w:unhideWhenUsed="1"/>
-    <w:lsdException w:name="Table Web 3" w:semiHidden="1" w:unhideWhenUsed="1"/>
     <w:lsdException w:name="Balloon Text" w:semiHidden="1" w:unhideWhenUsed="1"/>
     <w:lsdException w:name="Table Grid" w:uiPriority="39"/>
-    <w:lsdException w:name="Table Theme" w:semiHidden="1" w:unhideWhenUsed="1"/>
     <w:lsdException w:name="Placeholder Text" w:semiHidden="1"/>
     <w:lsdException w:name="No Spacing" w:uiPriority="1" w:qFormat="1"/>
     <w:lsdException w:name="Light Shading" w:uiPriority="60"/>
@@ -3204,6 +2793,7 @@
     <w:lsdException w:name="Smart Hyperlink" w:semiHidden="1" w:unhideWhenUsed="1"/>
     <w:lsdException w:name="Hashtag" w:semiHidden="1" w:unhideWhenUsed="1"/>
     <w:lsdException w:name="Unresolved Mention" w:semiHidden="1" w:unhideWhenUsed="1"/>
+    <w:lsdException w:name="Smart Link" w:semiHidden="1" w:unhideWhenUsed="1"/>
   </w:latentStyles>
   <w:style w:type="paragraph" w:default="1" w:styleId="Normal">
     <w:name w:val="Normal"/>
